--- a/法令ファイル/台風常襲地帯における災害の防除に関する特別措置法/台風常襲地帯における災害の防除に関する特別措置法（昭和三十三年法律第七十二号）.docx
+++ b/法令ファイル/台風常襲地帯における災害の防除に関する特別措置法/台風常襲地帯における災害の防除に関する特別措置法（昭和三十三年法律第七十二号）.docx
@@ -40,120 +40,78 @@
     </w:p>
     <w:p>
       <w:pPr>
-        <w:pStyle w:val="Heading6"/>
+        <w:pStyle w:val="ListBullet"/>
         <w:ind w:left="880"/>
       </w:pPr>
       <w:r>
         <w:t>一</w:t>
-      </w:r>
-    </w:p>
-    <w:p>
-      <w:pPr>
-        <w:ind w:left="880"/>
-      </w:pPr>
-      <w:r>
+        <w:br/>
         <w:t>河川</w:t>
       </w:r>
     </w:p>
     <w:p>
       <w:pPr>
-        <w:pStyle w:val="Heading6"/>
+        <w:pStyle w:val="ListBullet"/>
         <w:ind w:left="880"/>
       </w:pPr>
       <w:r>
         <w:t>二</w:t>
-      </w:r>
-    </w:p>
-    <w:p>
-      <w:pPr>
-        <w:ind w:left="880"/>
-      </w:pPr>
-      <w:r>
+        <w:br/>
         <w:t>海岸</w:t>
       </w:r>
     </w:p>
     <w:p>
       <w:pPr>
-        <w:pStyle w:val="Heading6"/>
+        <w:pStyle w:val="ListBullet"/>
         <w:ind w:left="880"/>
       </w:pPr>
       <w:r>
         <w:t>三</w:t>
-      </w:r>
-    </w:p>
-    <w:p>
-      <w:pPr>
-        <w:ind w:left="880"/>
-      </w:pPr>
-      <w:r>
+        <w:br/>
         <w:t>砂防設備</w:t>
       </w:r>
     </w:p>
     <w:p>
       <w:pPr>
-        <w:pStyle w:val="Heading6"/>
+        <w:pStyle w:val="ListBullet"/>
         <w:ind w:left="880"/>
       </w:pPr>
       <w:r>
         <w:t>四</w:t>
-      </w:r>
-    </w:p>
-    <w:p>
-      <w:pPr>
-        <w:ind w:left="880"/>
-      </w:pPr>
-      <w:r>
+        <w:br/>
         <w:t>林地荒廃防止施設</w:t>
       </w:r>
     </w:p>
     <w:p>
       <w:pPr>
-        <w:pStyle w:val="Heading6"/>
+        <w:pStyle w:val="ListBullet"/>
         <w:ind w:left="880"/>
       </w:pPr>
       <w:r>
         <w:t>五</w:t>
-      </w:r>
-    </w:p>
-    <w:p>
-      <w:pPr>
-        <w:ind w:left="880"/>
-      </w:pPr>
-      <w:r>
+        <w:br/>
         <w:t>前号に該当するものを除き、水源かん養林、防風林その他の森林保安施設</w:t>
       </w:r>
     </w:p>
     <w:p>
       <w:pPr>
-        <w:pStyle w:val="Heading6"/>
+        <w:pStyle w:val="ListBullet"/>
         <w:ind w:left="880"/>
       </w:pPr>
       <w:r>
         <w:t>六</w:t>
-      </w:r>
-    </w:p>
-    <w:p>
-      <w:pPr>
-        <w:ind w:left="880"/>
-      </w:pPr>
-      <w:r>
+        <w:br/>
         <w:t>地すべり防止施設及びぼた山崩壊防止施設</w:t>
       </w:r>
     </w:p>
     <w:p>
       <w:pPr>
-        <w:pStyle w:val="Heading6"/>
+        <w:pStyle w:val="ListBullet"/>
         <w:ind w:left="880"/>
       </w:pPr>
       <w:r>
         <w:t>七</w:t>
-      </w:r>
-    </w:p>
-    <w:p>
-      <w:pPr>
-        <w:ind w:left="880"/>
-      </w:pPr>
-      <w:r>
+        <w:br/>
         <w:t>農業用施設</w:t>
       </w:r>
     </w:p>
@@ -381,6 +339,18 @@
       </w:r>
     </w:p>
     <w:p>
+      <w:pPr>
+        <w:pStyle w:val="Heading5"/>
+        <w:ind w:left="440"/>
+      </w:pPr>
+      <w:r>
+        <w:t>１</w:t>
+      </w:r>
+    </w:p>
+    <w:p>
+      <w:pPr>
+        <w:ind w:left="440"/>
+      </w:pPr>
       <w:r>
         <w:t>この法律は、公布の日から施行する。</w:t>
       </w:r>
@@ -412,7 +382,7 @@
         <w:pStyle w:val="Heading1"/>
       </w:pPr>
       <w:r>
-        <w:t>附　則（昭和三五年六月三〇日法律第一一三号）</w:t>
+        <w:t>附則（昭和三五年六月三〇日法律第一一三号）</w:t>
       </w:r>
     </w:p>
     <w:p>
@@ -468,10 +438,22 @@
         <w:pStyle w:val="Heading1"/>
       </w:pPr>
       <w:r>
-        <w:t>附　則（昭和五三年五月二三日法律第五五号）</w:t>
+        <w:t>附則（昭和五三年五月二三日法律第五五号）</w:t>
       </w:r>
     </w:p>
     <w:p>
+      <w:pPr>
+        <w:pStyle w:val="Heading5"/>
+        <w:ind w:left="440"/>
+      </w:pPr>
+      <w:r>
+        <w:t>１</w:t>
+      </w:r>
+    </w:p>
+    <w:p>
+      <w:pPr>
+        <w:ind w:left="440"/>
+      </w:pPr>
       <w:r>
         <w:t>この法律は、公布の日から施行する。</w:t>
       </w:r>
@@ -486,7 +468,7 @@
         <w:pStyle w:val="Heading1"/>
       </w:pPr>
       <w:r>
-        <w:t>附　則（平成一一年七月一六日法律第八七号）</w:t>
+        <w:t>附則（平成一一年七月一六日法律第八七号）</w:t>
       </w:r>
     </w:p>
     <w:p>
@@ -538,7 +520,7 @@
         <w:pStyle w:val="Heading1"/>
       </w:pPr>
       <w:r>
-        <w:t>附　則（平成一一年一二月二二日法律第一六〇号）</w:t>
+        <w:t>附則（平成一一年一二月二二日法律第一六〇号）</w:t>
       </w:r>
     </w:p>
     <w:p>
@@ -552,23 +534,23 @@
     <w:p>
       <w:r>
         <w:t>この法律（第二条及び第三条を除く。）は、平成十三年一月六日から施行する。</w:t>
+        <w:br/>
+        <w:t>ただし、次の各号に掲げる規定は、当該各号に定める日から施行する。</w:t>
       </w:r>
     </w:p>
     <w:p>
       <w:pPr>
-        <w:pStyle w:val="Heading6"/>
+        <w:pStyle w:val="ListBullet"/>
         <w:ind w:left="880"/>
       </w:pPr>
       <w:r>
         <w:t>一</w:t>
-      </w:r>
-    </w:p>
-    <w:p>
-      <w:pPr>
-        <w:ind w:left="880"/>
-      </w:pPr>
-      <w:r>
+        <w:br/>
         <w:t>第九百九十五条（核原料物質、核燃料物質及び原子炉の規制に関する法律の一部を改正する法律附則の改正規定に係る部分に限る。）、第千三百五条、第千三百六条、第千三百二十四条第二項、第千三百二十六条第二項及び第千三百四十四条の規定</w:t>
+        <w:br/>
+        <w:br/>
+        <w:br/>
+        <w:t>公布の日</w:t>
       </w:r>
     </w:p>
     <w:p>
@@ -581,7 +563,7 @@
         <w:pStyle w:val="Heading1"/>
       </w:pPr>
       <w:r>
-        <w:t>附　則（平成一九年六月二二日法律第九四号）</w:t>
+        <w:t>附則（平成一九年六月二二日法律第九四号）</w:t>
       </w:r>
     </w:p>
     <w:p>
@@ -617,7 +599,7 @@
     </w:pPr>
     <w:r>
       <w:tab/>
-      <w:t>WeGov v0.1 - FTS141</w:t>
+      <w:t>WeGov v0.2 - FTS141</w:t>
     </w:r>
   </w:p>
 </w:ftr>
